--- a/Assignment_Analysis_and_Design_Document.docx
+++ b/Assignment_Analysis_and_Design_Document.docx
@@ -1328,7 +1328,7 @@
         <w:pStyle w:val="Heading1"/>
         <w:numPr>
           <w:ilvl w:val="1"/>
-          <w:numId w:val="2"/>
+          <w:numId w:val="1"/>
         </w:numPr>
         <w:spacing w:line="240" w:lineRule="auto"/>
         <w:ind w:left="360" w:hanging="360"/>
@@ -1420,7 +1420,7 @@
         <w:pStyle w:val="Heading1"/>
         <w:numPr>
           <w:ilvl w:val="1"/>
-          <w:numId w:val="2"/>
+          <w:numId w:val="1"/>
         </w:numPr>
         <w:spacing w:line="240" w:lineRule="auto"/>
         <w:ind w:left="360" w:hanging="360"/>
@@ -1628,7 +1628,7 @@
         <w:pStyle w:val="Heading1"/>
         <w:numPr>
           <w:ilvl w:val="1"/>
-          <w:numId w:val="2"/>
+          <w:numId w:val="1"/>
         </w:numPr>
         <w:spacing w:line="240" w:lineRule="auto"/>
         <w:ind w:left="360" w:hanging="360"/>
@@ -1861,7 +1861,7 @@
           <wp:inline distB="114300" distT="114300" distL="114300" distR="114300">
             <wp:extent cx="6114016" cy="5519738"/>
             <wp:effectExtent b="0" l="0" r="0" t="0"/>
-            <wp:docPr id="5" name="image11.png"/>
+            <wp:docPr id="4" name="image11.png"/>
             <a:graphic>
               <a:graphicData uri="http://schemas.openxmlformats.org/drawingml/2006/picture">
                 <pic:pic>
@@ -1999,88 +1999,21 @@
       </w:pPr>
       <w:r>
         <w:rPr>
-          <w:rtl w:val="0"/>
-        </w:rPr>
-      </w:r>
-    </w:p>
-    <w:p>
-      <w:pPr>
-        <w:pStyle w:val="Heading1"/>
-        <w:contextualSpacing w:val="0"/>
-        <w:jc w:val="both"/>
-        <w:rPr/>
-      </w:pPr>
-      <w:bookmarkStart w:colFirst="0" w:colLast="0" w:name="_pgwj6ec2xiot" w:id="11"/>
-      <w:bookmarkEnd w:id="11"/>
-      <w:r>
-        <w:rPr>
-          <w:rtl w:val="0"/>
-        </w:rPr>
-        <w:t xml:space="preserve">3.2 Diagrams</w:t>
-      </w:r>
-    </w:p>
-    <w:p>
-      <w:pPr>
-        <w:spacing w:line="240" w:lineRule="auto"/>
-        <w:contextualSpacing w:val="0"/>
-        <w:jc w:val="both"/>
-        <w:rPr>
           <w:i w:val="1"/>
           <w:color w:val="943734"/>
           <w:sz w:val="24"/>
           <w:szCs w:val="24"/>
         </w:rPr>
-      </w:pPr>
-      <w:r>
-        <w:rPr>
-          <w:rtl w:val="0"/>
-        </w:rPr>
-      </w:r>
-    </w:p>
-    <w:p>
-      <w:pPr>
-        <w:spacing w:line="240" w:lineRule="auto"/>
-        <w:contextualSpacing w:val="0"/>
-        <w:jc w:val="both"/>
-        <w:rPr>
-          <w:sz w:val="24"/>
-          <w:szCs w:val="24"/>
-        </w:rPr>
-      </w:pPr>
-      <w:r>
-        <w:rPr>
-          <w:sz w:val="24"/>
-          <w:szCs w:val="24"/>
-          <w:rtl w:val="0"/>
-        </w:rPr>
-        <w:t xml:space="preserve">Package diagram</w:t>
-      </w:r>
-    </w:p>
-    <w:p>
-      <w:pPr>
-        <w:spacing w:line="240" w:lineRule="auto"/>
-        <w:contextualSpacing w:val="0"/>
-        <w:jc w:val="both"/>
-        <w:rPr>
-          <w:sz w:val="24"/>
-          <w:szCs w:val="24"/>
-        </w:rPr>
-      </w:pPr>
-      <w:r>
-        <w:rPr>
-          <w:sz w:val="24"/>
-          <w:szCs w:val="24"/>
-        </w:rPr>
         <w:drawing>
           <wp:inline distB="114300" distT="114300" distL="114300" distR="114300">
-            <wp:extent cx="5724525" cy="4124325"/>
+            <wp:extent cx="5943600" cy="5308600"/>
             <wp:effectExtent b="0" l="0" r="0" t="0"/>
-            <wp:docPr id="4" name="image9.png"/>
+            <wp:docPr id="3" name="image8.png"/>
             <a:graphic>
               <a:graphicData uri="http://schemas.openxmlformats.org/drawingml/2006/picture">
                 <pic:pic>
                   <pic:nvPicPr>
-                    <pic:cNvPr id="0" name="image9.png"/>
+                    <pic:cNvPr id="0" name="image8.png"/>
                     <pic:cNvPicPr preferRelativeResize="0"/>
                   </pic:nvPicPr>
                   <pic:blipFill>
@@ -2093,7 +2026,7 @@
                   <pic:spPr>
                     <a:xfrm>
                       <a:off x="0" y="0"/>
-                      <a:ext cx="5724525" cy="4124325"/>
+                      <a:ext cx="5943600" cy="5308600"/>
                     </a:xfrm>
                     <a:prstGeom prst="rect"/>
                     <a:ln/>
@@ -2112,37 +2045,55 @@
     </w:p>
     <w:p>
       <w:pPr>
-        <w:spacing w:line="240" w:lineRule="auto"/>
-        <w:contextualSpacing w:val="0"/>
-        <w:jc w:val="both"/>
-        <w:rPr>
-          <w:sz w:val="24"/>
-          <w:szCs w:val="24"/>
-        </w:rPr>
-      </w:pPr>
-      <w:r>
-        <w:rPr>
-          <w:rtl w:val="0"/>
-        </w:rPr>
-      </w:r>
-    </w:p>
-    <w:p>
-      <w:pPr>
-        <w:spacing w:line="240" w:lineRule="auto"/>
-        <w:contextualSpacing w:val="0"/>
-        <w:jc w:val="both"/>
-        <w:rPr>
-          <w:sz w:val="24"/>
-          <w:szCs w:val="24"/>
-        </w:rPr>
-      </w:pPr>
-      <w:r>
-        <w:rPr>
-          <w:sz w:val="24"/>
-          <w:szCs w:val="24"/>
-          <w:rtl w:val="0"/>
-        </w:rPr>
-        <w:t xml:space="preserve">Component diagram</w:t>
+        <w:pStyle w:val="Heading1"/>
+        <w:contextualSpacing w:val="0"/>
+        <w:jc w:val="both"/>
+        <w:rPr/>
+      </w:pPr>
+      <w:bookmarkStart w:colFirst="0" w:colLast="0" w:name="_pgwj6ec2xiot" w:id="11"/>
+      <w:bookmarkEnd w:id="11"/>
+      <w:r>
+        <w:rPr>
+          <w:rtl w:val="0"/>
+        </w:rPr>
+        <w:t xml:space="preserve">3.2 Diagrams</w:t>
+      </w:r>
+    </w:p>
+    <w:p>
+      <w:pPr>
+        <w:spacing w:line="240" w:lineRule="auto"/>
+        <w:contextualSpacing w:val="0"/>
+        <w:jc w:val="both"/>
+        <w:rPr>
+          <w:i w:val="1"/>
+          <w:color w:val="943734"/>
+          <w:sz w:val="24"/>
+          <w:szCs w:val="24"/>
+        </w:rPr>
+      </w:pPr>
+      <w:r>
+        <w:rPr>
+          <w:rtl w:val="0"/>
+        </w:rPr>
+      </w:r>
+    </w:p>
+    <w:p>
+      <w:pPr>
+        <w:spacing w:line="240" w:lineRule="auto"/>
+        <w:contextualSpacing w:val="0"/>
+        <w:jc w:val="both"/>
+        <w:rPr>
+          <w:sz w:val="24"/>
+          <w:szCs w:val="24"/>
+        </w:rPr>
+      </w:pPr>
+      <w:r>
+        <w:rPr>
+          <w:sz w:val="24"/>
+          <w:szCs w:val="24"/>
+          <w:rtl w:val="0"/>
+        </w:rPr>
+        <w:t xml:space="preserve">Package diagram</w:t>
       </w:r>
     </w:p>
     <w:p>
@@ -2162,14 +2113,14 @@
         </w:rPr>
         <w:drawing>
           <wp:inline distB="114300" distT="114300" distL="114300" distR="114300">
-            <wp:extent cx="5943600" cy="2349500"/>
+            <wp:extent cx="5534025" cy="6057900"/>
             <wp:effectExtent b="0" l="0" r="0" t="0"/>
-            <wp:docPr id="2" name="image6.png"/>
+            <wp:docPr id="1" name="image3.png"/>
             <a:graphic>
               <a:graphicData uri="http://schemas.openxmlformats.org/drawingml/2006/picture">
                 <pic:pic>
                   <pic:nvPicPr>
-                    <pic:cNvPr id="0" name="image6.png"/>
+                    <pic:cNvPr id="0" name="image3.png"/>
                     <pic:cNvPicPr preferRelativeResize="0"/>
                   </pic:nvPicPr>
                   <pic:blipFill>
@@ -2182,7 +2133,7 @@
                   <pic:spPr>
                     <a:xfrm>
                       <a:off x="0" y="0"/>
-                      <a:ext cx="5943600" cy="2349500"/>
+                      <a:ext cx="5534025" cy="6057900"/>
                     </a:xfrm>
                     <a:prstGeom prst="rect"/>
                     <a:ln/>
@@ -2227,6 +2178,22 @@
       </w:pPr>
       <w:r>
         <w:rPr>
+          <w:rtl w:val="0"/>
+        </w:rPr>
+      </w:r>
+    </w:p>
+    <w:p>
+      <w:pPr>
+        <w:spacing w:line="240" w:lineRule="auto"/>
+        <w:contextualSpacing w:val="0"/>
+        <w:jc w:val="both"/>
+        <w:rPr>
+          <w:sz w:val="24"/>
+          <w:szCs w:val="24"/>
+        </w:rPr>
+      </w:pPr>
+      <w:r>
+        <w:rPr>
           <w:sz w:val="24"/>
           <w:szCs w:val="24"/>
           <w:rtl w:val="0"/>
@@ -2267,14 +2234,14 @@
         </w:rPr>
         <w:drawing>
           <wp:inline distB="114300" distT="114300" distL="114300" distR="114300">
-            <wp:extent cx="5943600" cy="1612900"/>
+            <wp:extent cx="5943600" cy="1384300"/>
             <wp:effectExtent b="0" l="0" r="0" t="0"/>
-            <wp:docPr id="3" name="image8.png"/>
+            <wp:docPr id="2" name="image7.png"/>
             <a:graphic>
               <a:graphicData uri="http://schemas.openxmlformats.org/drawingml/2006/picture">
                 <pic:pic>
                   <pic:nvPicPr>
-                    <pic:cNvPr id="0" name="image8.png"/>
+                    <pic:cNvPr id="0" name="image7.png"/>
                     <pic:cNvPicPr preferRelativeResize="0"/>
                   </pic:nvPicPr>
                   <pic:blipFill>
@@ -2287,7 +2254,7 @@
                   <pic:spPr>
                     <a:xfrm>
                       <a:off x="0" y="0"/>
-                      <a:ext cx="5943600" cy="1612900"/>
+                      <a:ext cx="5943600" cy="1384300"/>
                     </a:xfrm>
                     <a:prstGeom prst="rect"/>
                     <a:ln/>
@@ -2372,12 +2339,12 @@
           <wp:inline distB="114300" distT="114300" distL="114300" distR="114300">
             <wp:extent cx="5943600" cy="3175000"/>
             <wp:effectExtent b="0" l="0" r="0" t="0"/>
-            <wp:docPr id="6" name="image12.png"/>
+            <wp:docPr id="6" name="image13.png"/>
             <a:graphic>
               <a:graphicData uri="http://schemas.openxmlformats.org/drawingml/2006/picture">
                 <pic:pic>
                   <pic:nvPicPr>
-                    <pic:cNvPr id="0" name="image12.png"/>
+                    <pic:cNvPr id="0" name="image13.png"/>
                     <pic:cNvPicPr preferRelativeResize="0"/>
                   </pic:nvPicPr>
                   <pic:blipFill>
@@ -2579,39 +2546,20 @@
       </w:pPr>
       <w:r>
         <w:rPr>
-          <w:rtl w:val="0"/>
-        </w:rPr>
-      </w:r>
-    </w:p>
-    <w:p>
-      <w:pPr>
-        <w:spacing w:line="240" w:lineRule="auto"/>
-        <w:contextualSpacing w:val="0"/>
-        <w:jc w:val="both"/>
-        <w:rPr>
-          <w:i w:val="1"/>
-          <w:color w:val="943734"/>
-          <w:sz w:val="24"/>
-          <w:szCs w:val="24"/>
-        </w:rPr>
-      </w:pPr>
-      <w:r>
-        <w:rPr>
-          <w:i w:val="1"/>
-          <w:color w:val="943734"/>
-          <w:sz w:val="24"/>
-          <w:szCs w:val="24"/>
+          <w:b w:val="1"/>
+          <w:sz w:val="28"/>
+          <w:szCs w:val="28"/>
         </w:rPr>
         <w:drawing>
           <wp:inline distB="114300" distT="114300" distL="114300" distR="114300">
-            <wp:extent cx="5943600" cy="3378200"/>
+            <wp:extent cx="5438775" cy="6981825"/>
             <wp:effectExtent b="0" l="0" r="0" t="0"/>
-            <wp:docPr id="1" name="image5.png"/>
+            <wp:docPr id="5" name="image12.png"/>
             <a:graphic>
               <a:graphicData uri="http://schemas.openxmlformats.org/drawingml/2006/picture">
                 <pic:pic>
                   <pic:nvPicPr>
-                    <pic:cNvPr id="0" name="image5.png"/>
+                    <pic:cNvPr id="0" name="image12.png"/>
                     <pic:cNvPicPr preferRelativeResize="0"/>
                   </pic:nvPicPr>
                   <pic:blipFill>
@@ -2624,7 +2572,7 @@
                   <pic:spPr>
                     <a:xfrm>
                       <a:off x="0" y="0"/>
-                      <a:ext cx="5943600" cy="3378200"/>
+                      <a:ext cx="5438775" cy="6981825"/>
                     </a:xfrm>
                     <a:prstGeom prst="rect"/>
                     <a:ln/>
@@ -2646,6 +2594,24 @@
         <w:spacing w:line="240" w:lineRule="auto"/>
         <w:contextualSpacing w:val="0"/>
         <w:jc w:val="both"/>
+        <w:rPr>
+          <w:i w:val="1"/>
+          <w:color w:val="943734"/>
+          <w:sz w:val="24"/>
+          <w:szCs w:val="24"/>
+        </w:rPr>
+      </w:pPr>
+      <w:r>
+        <w:rPr>
+          <w:rtl w:val="0"/>
+        </w:rPr>
+      </w:r>
+    </w:p>
+    <w:p>
+      <w:pPr>
+        <w:spacing w:line="240" w:lineRule="auto"/>
+        <w:contextualSpacing w:val="0"/>
+        <w:jc w:val="both"/>
         <w:rPr/>
       </w:pPr>
       <w:r>
@@ -2678,379 +2644,56 @@
     <w:p>
       <w:pPr>
         <w:spacing w:line="240" w:lineRule="auto"/>
-        <w:contextualSpacing w:val="0"/>
-        <w:jc w:val="both"/>
-        <w:rPr>
-          <w:sz w:val="24"/>
-          <w:szCs w:val="24"/>
-        </w:rPr>
-      </w:pPr>
-      <w:r>
-        <w:rPr>
-          <w:sz w:val="24"/>
-          <w:szCs w:val="24"/>
-          <w:rtl w:val="0"/>
-        </w:rPr>
-        <w:t xml:space="preserve">For data modeling there will be for classes:</w:t>
-      </w:r>
-    </w:p>
-    <w:p>
-      <w:pPr>
-        <w:numPr>
-          <w:ilvl w:val="0"/>
-          <w:numId w:val="1"/>
-        </w:numPr>
-        <w:spacing w:line="240" w:lineRule="auto"/>
-        <w:ind w:left="720" w:hanging="360"/>
-        <w:contextualSpacing w:val="1"/>
-        <w:jc w:val="both"/>
-        <w:rPr>
-          <w:sz w:val="24"/>
-          <w:szCs w:val="24"/>
-          <w:u w:val="none"/>
-        </w:rPr>
-      </w:pPr>
-      <w:r>
-        <w:rPr>
-          <w:sz w:val="24"/>
-          <w:szCs w:val="24"/>
-          <w:rtl w:val="0"/>
-        </w:rPr>
-        <w:t xml:space="preserve">User: </w:t>
-      </w:r>
-    </w:p>
-    <w:p>
-      <w:pPr>
-        <w:numPr>
-          <w:ilvl w:val="1"/>
-          <w:numId w:val="1"/>
-        </w:numPr>
-        <w:spacing w:line="240" w:lineRule="auto"/>
-        <w:ind w:left="1440" w:hanging="360"/>
-        <w:contextualSpacing w:val="1"/>
-        <w:jc w:val="both"/>
-        <w:rPr>
-          <w:sz w:val="24"/>
-          <w:szCs w:val="24"/>
-        </w:rPr>
-      </w:pPr>
-      <w:r>
-        <w:rPr>
-          <w:sz w:val="24"/>
-          <w:szCs w:val="24"/>
-          <w:rtl w:val="0"/>
-        </w:rPr>
-        <w:t xml:space="preserve">username: string</w:t>
-      </w:r>
-    </w:p>
-    <w:p>
-      <w:pPr>
-        <w:numPr>
-          <w:ilvl w:val="1"/>
-          <w:numId w:val="1"/>
-        </w:numPr>
-        <w:spacing w:line="240" w:lineRule="auto"/>
-        <w:ind w:left="1440" w:hanging="360"/>
-        <w:contextualSpacing w:val="1"/>
-        <w:jc w:val="both"/>
-        <w:rPr>
-          <w:sz w:val="24"/>
-          <w:szCs w:val="24"/>
-        </w:rPr>
-      </w:pPr>
-      <w:r>
-        <w:rPr>
-          <w:sz w:val="24"/>
-          <w:szCs w:val="24"/>
-          <w:rtl w:val="0"/>
-        </w:rPr>
-        <w:t xml:space="preserve">password: string</w:t>
-      </w:r>
-    </w:p>
-    <w:p>
-      <w:pPr>
-        <w:numPr>
-          <w:ilvl w:val="0"/>
-          <w:numId w:val="1"/>
-        </w:numPr>
-        <w:spacing w:line="240" w:lineRule="auto"/>
-        <w:ind w:left="720" w:hanging="360"/>
-        <w:contextualSpacing w:val="1"/>
-        <w:jc w:val="both"/>
-        <w:rPr>
-          <w:sz w:val="24"/>
-          <w:szCs w:val="24"/>
-          <w:u w:val="none"/>
-        </w:rPr>
-      </w:pPr>
-      <w:r>
-        <w:rPr>
-          <w:sz w:val="24"/>
-          <w:szCs w:val="24"/>
-          <w:rtl w:val="0"/>
-        </w:rPr>
-        <w:t xml:space="preserve">Student Profile:</w:t>
-      </w:r>
-    </w:p>
-    <w:p>
-      <w:pPr>
-        <w:numPr>
-          <w:ilvl w:val="1"/>
-          <w:numId w:val="1"/>
-        </w:numPr>
-        <w:spacing w:line="240" w:lineRule="auto"/>
-        <w:ind w:left="1440" w:hanging="360"/>
-        <w:contextualSpacing w:val="1"/>
-        <w:jc w:val="both"/>
-        <w:rPr>
-          <w:rFonts w:ascii="Arial" w:cs="Arial" w:eastAsia="Arial" w:hAnsi="Arial"/>
-        </w:rPr>
-      </w:pPr>
-      <w:r>
-        <w:rPr>
-          <w:rFonts w:ascii="Arial" w:cs="Arial" w:eastAsia="Arial" w:hAnsi="Arial"/>
-          <w:rtl w:val="0"/>
-        </w:rPr>
-        <w:t xml:space="preserve">name: String</w:t>
-      </w:r>
-    </w:p>
-    <w:p>
-      <w:pPr>
-        <w:numPr>
-          <w:ilvl w:val="1"/>
-          <w:numId w:val="1"/>
-        </w:numPr>
-        <w:spacing w:line="240" w:lineRule="auto"/>
-        <w:ind w:left="1440" w:hanging="360"/>
-        <w:contextualSpacing w:val="1"/>
-        <w:jc w:val="both"/>
-        <w:rPr>
-          <w:rFonts w:ascii="Arial" w:cs="Arial" w:eastAsia="Arial" w:hAnsi="Arial"/>
-        </w:rPr>
-      </w:pPr>
-      <w:r>
-        <w:rPr>
-          <w:rFonts w:ascii="Arial" w:cs="Arial" w:eastAsia="Arial" w:hAnsi="Arial"/>
-          <w:rtl w:val="0"/>
-        </w:rPr>
-        <w:t xml:space="preserve">ID Card Number: Int</w:t>
-      </w:r>
-    </w:p>
-    <w:p>
-      <w:pPr>
-        <w:numPr>
-          <w:ilvl w:val="1"/>
-          <w:numId w:val="1"/>
-        </w:numPr>
-        <w:spacing w:line="240" w:lineRule="auto"/>
-        <w:ind w:left="1440" w:hanging="360"/>
-        <w:contextualSpacing w:val="1"/>
-        <w:jc w:val="both"/>
-        <w:rPr>
-          <w:rFonts w:ascii="Arial" w:cs="Arial" w:eastAsia="Arial" w:hAnsi="Arial"/>
-        </w:rPr>
-      </w:pPr>
-      <w:r>
-        <w:rPr>
-          <w:rFonts w:ascii="Arial" w:cs="Arial" w:eastAsia="Arial" w:hAnsi="Arial"/>
-          <w:rtl w:val="0"/>
-        </w:rPr>
-        <w:t xml:space="preserve">CNP: String</w:t>
-      </w:r>
-    </w:p>
-    <w:p>
-      <w:pPr>
-        <w:numPr>
-          <w:ilvl w:val="1"/>
-          <w:numId w:val="1"/>
-        </w:numPr>
-        <w:spacing w:line="240" w:lineRule="auto"/>
-        <w:ind w:left="1440" w:hanging="360"/>
-        <w:contextualSpacing w:val="1"/>
-        <w:jc w:val="both"/>
-        <w:rPr>
-          <w:rFonts w:ascii="Arial" w:cs="Arial" w:eastAsia="Arial" w:hAnsi="Arial"/>
-        </w:rPr>
-      </w:pPr>
-      <w:r>
-        <w:rPr>
-          <w:rFonts w:ascii="Arial" w:cs="Arial" w:eastAsia="Arial" w:hAnsi="Arial"/>
-          <w:rtl w:val="0"/>
-        </w:rPr>
-        <w:t xml:space="preserve">address: String</w:t>
-      </w:r>
-      <w:r>
-        <w:rPr>
-          <w:rtl w:val="0"/>
-        </w:rPr>
-      </w:r>
-    </w:p>
-    <w:p>
-      <w:pPr>
-        <w:numPr>
-          <w:ilvl w:val="0"/>
-          <w:numId w:val="1"/>
-        </w:numPr>
-        <w:spacing w:line="240" w:lineRule="auto"/>
-        <w:ind w:left="720" w:hanging="360"/>
-        <w:contextualSpacing w:val="1"/>
-        <w:jc w:val="both"/>
-        <w:rPr>
-          <w:sz w:val="24"/>
-          <w:szCs w:val="24"/>
-          <w:u w:val="none"/>
-        </w:rPr>
-      </w:pPr>
-      <w:r>
-        <w:rPr>
-          <w:sz w:val="24"/>
-          <w:szCs w:val="24"/>
-          <w:rtl w:val="0"/>
-        </w:rPr>
-        <w:t xml:space="preserve">Client Profile:</w:t>
-      </w:r>
-    </w:p>
-    <w:p>
-      <w:pPr>
-        <w:numPr>
-          <w:ilvl w:val="1"/>
-          <w:numId w:val="1"/>
-        </w:numPr>
-        <w:spacing w:line="240" w:lineRule="auto"/>
-        <w:ind w:left="1440" w:hanging="360"/>
-        <w:contextualSpacing w:val="1"/>
-        <w:jc w:val="both"/>
-        <w:rPr>
-          <w:rFonts w:ascii="Arial" w:cs="Arial" w:eastAsia="Arial" w:hAnsi="Arial"/>
-        </w:rPr>
-      </w:pPr>
-      <w:r>
-        <w:rPr>
-          <w:rFonts w:ascii="Arial" w:cs="Arial" w:eastAsia="Arial" w:hAnsi="Arial"/>
-          <w:rtl w:val="0"/>
-        </w:rPr>
-        <w:t xml:space="preserve">ID: String</w:t>
-      </w:r>
-    </w:p>
-    <w:p>
-      <w:pPr>
-        <w:numPr>
-          <w:ilvl w:val="1"/>
-          <w:numId w:val="1"/>
-        </w:numPr>
-        <w:spacing w:line="240" w:lineRule="auto"/>
-        <w:ind w:left="1440" w:hanging="360"/>
-        <w:contextualSpacing w:val="1"/>
-        <w:jc w:val="both"/>
-        <w:rPr>
-          <w:rFonts w:ascii="Arial" w:cs="Arial" w:eastAsia="Arial" w:hAnsi="Arial"/>
-        </w:rPr>
-      </w:pPr>
-      <w:r>
-        <w:rPr>
-          <w:rFonts w:ascii="Arial" w:cs="Arial" w:eastAsia="Arial" w:hAnsi="Arial"/>
-          <w:rtl w:val="0"/>
-        </w:rPr>
-        <w:t xml:space="preserve">grades: List&lt;Int&gt;</w:t>
-      </w:r>
-    </w:p>
-    <w:p>
-      <w:pPr>
-        <w:numPr>
-          <w:ilvl w:val="1"/>
-          <w:numId w:val="1"/>
-        </w:numPr>
-        <w:spacing w:line="240" w:lineRule="auto"/>
-        <w:ind w:left="1440" w:hanging="360"/>
-        <w:contextualSpacing w:val="1"/>
-        <w:jc w:val="both"/>
-        <w:rPr>
-          <w:rFonts w:ascii="Arial" w:cs="Arial" w:eastAsia="Arial" w:hAnsi="Arial"/>
-        </w:rPr>
-      </w:pPr>
-      <w:r>
-        <w:rPr>
-          <w:rFonts w:ascii="Arial" w:cs="Arial" w:eastAsia="Arial" w:hAnsi="Arial"/>
-          <w:rtl w:val="0"/>
-        </w:rPr>
-        <w:t xml:space="preserve">enrollments: List&lt;Class&gt;</w:t>
-      </w:r>
-    </w:p>
-    <w:p>
-      <w:pPr>
-        <w:numPr>
-          <w:ilvl w:val="1"/>
-          <w:numId w:val="1"/>
-        </w:numPr>
-        <w:spacing w:line="240" w:lineRule="auto"/>
-        <w:ind w:left="1440" w:hanging="360"/>
-        <w:contextualSpacing w:val="1"/>
-        <w:jc w:val="both"/>
-        <w:rPr>
-          <w:rFonts w:ascii="Arial" w:cs="Arial" w:eastAsia="Arial" w:hAnsi="Arial"/>
-        </w:rPr>
-      </w:pPr>
-      <w:r>
-        <w:rPr>
-          <w:rFonts w:ascii="Arial" w:cs="Arial" w:eastAsia="Arial" w:hAnsi="Arial"/>
-          <w:rtl w:val="0"/>
-        </w:rPr>
-        <w:t xml:space="preserve">group: List&lt;Users&gt;</w:t>
-      </w:r>
-      <w:r>
-        <w:rPr>
-          <w:rtl w:val="0"/>
-        </w:rPr>
-      </w:r>
-    </w:p>
-    <w:p>
-      <w:pPr>
-        <w:numPr>
-          <w:ilvl w:val="0"/>
-          <w:numId w:val="1"/>
-        </w:numPr>
-        <w:spacing w:line="240" w:lineRule="auto"/>
-        <w:ind w:left="720" w:hanging="360"/>
-        <w:contextualSpacing w:val="1"/>
-        <w:jc w:val="both"/>
-        <w:rPr>
-          <w:sz w:val="24"/>
-          <w:szCs w:val="24"/>
-          <w:u w:val="none"/>
-        </w:rPr>
-      </w:pPr>
-      <w:r>
-        <w:rPr>
-          <w:sz w:val="24"/>
-          <w:szCs w:val="24"/>
-          <w:rtl w:val="0"/>
-        </w:rPr>
-        <w:t xml:space="preserve">Class:</w:t>
-      </w:r>
-    </w:p>
-    <w:p>
-      <w:pPr>
-        <w:numPr>
-          <w:ilvl w:val="1"/>
-          <w:numId w:val="1"/>
-        </w:numPr>
-        <w:spacing w:line="240" w:lineRule="auto"/>
-        <w:ind w:left="1440" w:hanging="360"/>
-        <w:contextualSpacing w:val="1"/>
-        <w:jc w:val="both"/>
-        <w:rPr>
-          <w:sz w:val="24"/>
-          <w:szCs w:val="24"/>
-          <w:u w:val="none"/>
-        </w:rPr>
-      </w:pPr>
-      <w:r>
-        <w:rPr>
-          <w:sz w:val="24"/>
-          <w:szCs w:val="24"/>
-          <w:rtl w:val="0"/>
-        </w:rPr>
-        <w:t xml:space="preserve">name: string</w:t>
+        <w:ind w:left="0" w:firstLine="0"/>
+        <w:contextualSpacing w:val="0"/>
+        <w:jc w:val="both"/>
+        <w:rPr>
+          <w:sz w:val="24"/>
+          <w:szCs w:val="24"/>
+        </w:rPr>
+      </w:pPr>
+      <w:r>
+        <w:rPr>
+          <w:sz w:val="24"/>
+          <w:szCs w:val="24"/>
+        </w:rPr>
+        <w:drawing>
+          <wp:inline distB="114300" distT="114300" distL="114300" distR="114300">
+            <wp:extent cx="5943600" cy="5778500"/>
+            <wp:effectExtent b="0" l="0" r="0" t="0"/>
+            <wp:docPr id="7" name="image14.png"/>
+            <a:graphic>
+              <a:graphicData uri="http://schemas.openxmlformats.org/drawingml/2006/picture">
+                <pic:pic>
+                  <pic:nvPicPr>
+                    <pic:cNvPr id="0" name="image14.png"/>
+                    <pic:cNvPicPr preferRelativeResize="0"/>
+                  </pic:nvPicPr>
+                  <pic:blipFill>
+                    <a:blip r:embed="rId14"/>
+                    <a:srcRect b="0" l="0" r="0" t="0"/>
+                    <a:stretch>
+                      <a:fillRect/>
+                    </a:stretch>
+                  </pic:blipFill>
+                  <pic:spPr>
+                    <a:xfrm>
+                      <a:off x="0" y="0"/>
+                      <a:ext cx="5943600" cy="5778500"/>
+                    </a:xfrm>
+                    <a:prstGeom prst="rect"/>
+                    <a:ln/>
+                  </pic:spPr>
+                </pic:pic>
+              </a:graphicData>
+            </a:graphic>
+          </wp:inline>
+        </w:drawing>
+      </w:r>
+      <w:r>
+        <w:rPr>
+          <w:rtl w:val="0"/>
+        </w:rPr>
       </w:r>
     </w:p>
     <w:p>
@@ -3349,116 +2992,6 @@
   <w:abstractNum w:abstractNumId="1">
     <w:lvl w:ilvl="0">
       <w:start w:val="1"/>
-      <w:numFmt w:val="bullet"/>
-      <w:lvlText w:val="●"/>
-      <w:lvlJc w:val="left"/>
-      <w:pPr>
-        <w:ind w:left="720" w:hanging="360"/>
-      </w:pPr>
-      <w:rPr>
-        <w:u w:val="none"/>
-      </w:rPr>
-    </w:lvl>
-    <w:lvl w:ilvl="1">
-      <w:start w:val="1"/>
-      <w:numFmt w:val="bullet"/>
-      <w:lvlText w:val="○"/>
-      <w:lvlJc w:val="left"/>
-      <w:pPr>
-        <w:ind w:left="1440" w:hanging="360"/>
-      </w:pPr>
-      <w:rPr>
-        <w:u w:val="none"/>
-      </w:rPr>
-    </w:lvl>
-    <w:lvl w:ilvl="2">
-      <w:start w:val="1"/>
-      <w:numFmt w:val="bullet"/>
-      <w:lvlText w:val="■"/>
-      <w:lvlJc w:val="left"/>
-      <w:pPr>
-        <w:ind w:left="2160" w:hanging="360"/>
-      </w:pPr>
-      <w:rPr>
-        <w:u w:val="none"/>
-      </w:rPr>
-    </w:lvl>
-    <w:lvl w:ilvl="3">
-      <w:start w:val="1"/>
-      <w:numFmt w:val="bullet"/>
-      <w:lvlText w:val="●"/>
-      <w:lvlJc w:val="left"/>
-      <w:pPr>
-        <w:ind w:left="2880" w:hanging="360"/>
-      </w:pPr>
-      <w:rPr>
-        <w:u w:val="none"/>
-      </w:rPr>
-    </w:lvl>
-    <w:lvl w:ilvl="4">
-      <w:start w:val="1"/>
-      <w:numFmt w:val="bullet"/>
-      <w:lvlText w:val="○"/>
-      <w:lvlJc w:val="left"/>
-      <w:pPr>
-        <w:ind w:left="3600" w:hanging="360"/>
-      </w:pPr>
-      <w:rPr>
-        <w:u w:val="none"/>
-      </w:rPr>
-    </w:lvl>
-    <w:lvl w:ilvl="5">
-      <w:start w:val="1"/>
-      <w:numFmt w:val="bullet"/>
-      <w:lvlText w:val="■"/>
-      <w:lvlJc w:val="left"/>
-      <w:pPr>
-        <w:ind w:left="4320" w:hanging="360"/>
-      </w:pPr>
-      <w:rPr>
-        <w:u w:val="none"/>
-      </w:rPr>
-    </w:lvl>
-    <w:lvl w:ilvl="6">
-      <w:start w:val="1"/>
-      <w:numFmt w:val="bullet"/>
-      <w:lvlText w:val="●"/>
-      <w:lvlJc w:val="left"/>
-      <w:pPr>
-        <w:ind w:left="5040" w:hanging="360"/>
-      </w:pPr>
-      <w:rPr>
-        <w:u w:val="none"/>
-      </w:rPr>
-    </w:lvl>
-    <w:lvl w:ilvl="7">
-      <w:start w:val="1"/>
-      <w:numFmt w:val="bullet"/>
-      <w:lvlText w:val="○"/>
-      <w:lvlJc w:val="left"/>
-      <w:pPr>
-        <w:ind w:left="5760" w:hanging="360"/>
-      </w:pPr>
-      <w:rPr>
-        <w:u w:val="none"/>
-      </w:rPr>
-    </w:lvl>
-    <w:lvl w:ilvl="8">
-      <w:start w:val="1"/>
-      <w:numFmt w:val="bullet"/>
-      <w:lvlText w:val="■"/>
-      <w:lvlJc w:val="left"/>
-      <w:pPr>
-        <w:ind w:left="6480" w:hanging="360"/>
-      </w:pPr>
-      <w:rPr>
-        <w:u w:val="none"/>
-      </w:rPr>
-    </w:lvl>
-  </w:abstractNum>
-  <w:abstractNum w:abstractNumId="2">
-    <w:lvl w:ilvl="0">
-      <w:start w:val="1"/>
       <w:numFmt w:val="decimal"/>
       <w:lvlText w:val="%1"/>
       <w:lvlJc w:val="left"/>
@@ -3550,9 +3083,6 @@
   </w:abstractNum>
   <w:num w:numId="1">
     <w:abstractNumId w:val="1"/>
-  </w:num>
-  <w:num w:numId="2">
-    <w:abstractNumId w:val="2"/>
   </w:num>
 </w:numbering>
 </file>
